--- a/Git.docx
+++ b/Git.docx
@@ -52,23 +52,7 @@
           <w:sz w:val="18"/>
           <w:szCs w:val="18"/>
         </w:rPr>
-        <w:t xml:space="preserve"> config </w:t>
-      </w:r>
-      <w:r>
-        <w:rPr>
-          <w:rFonts w:ascii="Lucida Console" w:hAnsi="Lucida Console" w:cs="Lucida Console"/>
-          <w:sz w:val="18"/>
-          <w:szCs w:val="18"/>
-        </w:rPr>
-        <w:t>–</w:t>
-      </w:r>
-      <w:r>
-        <w:rPr>
-          <w:rFonts w:ascii="Lucida Console" w:hAnsi="Lucida Console" w:cs="Lucida Console"/>
-          <w:sz w:val="18"/>
-          <w:szCs w:val="18"/>
-        </w:rPr>
-        <w:t>list</w:t>
+        <w:t xml:space="preserve"> config –list</w:t>
       </w:r>
     </w:p>
     <w:p>
@@ -148,7 +132,6 @@
         </w:rPr>
         <w:t xml:space="preserve"> </w:t>
       </w:r>
-      <w:proofErr w:type="spellStart"/>
       <w:r>
         <w:rPr>
           <w:rFonts w:ascii="Lucida Console" w:hAnsi="Lucida Console" w:cs="Lucida Console"/>
@@ -157,7 +140,6 @@
         </w:rPr>
         <w:t>init</w:t>
       </w:r>
-      <w:proofErr w:type="spellEnd"/>
     </w:p>
     <w:p>
       <w:pPr>
@@ -323,38 +305,73 @@
         <w:t>B</w:t>
       </w:r>
       <w:r>
-        <w:t xml:space="preserve">efore pushing to </w:t>
-      </w:r>
-      <w:proofErr w:type="gramStart"/>
-      <w:r>
-        <w:t>GitHub</w:t>
-      </w:r>
-      <w:r>
-        <w:t xml:space="preserve">  we</w:t>
-      </w:r>
-      <w:proofErr w:type="gramEnd"/>
-      <w:r>
-        <w:t xml:space="preserve"> need to create new empty repository in </w:t>
-      </w:r>
-      <w:proofErr w:type="spellStart"/>
-      <w:r>
-        <w:t>github</w:t>
-      </w:r>
-      <w:proofErr w:type="spellEnd"/>
-      <w:r>
-        <w:t xml:space="preserve"> and then provide the </w:t>
-      </w:r>
-      <w:proofErr w:type="spellStart"/>
-      <w:r>
-        <w:t>url</w:t>
-      </w:r>
-      <w:proofErr w:type="spellEnd"/>
-      <w:r>
-        <w:t xml:space="preserve"> to add git push -u origin master</w:t>
+        <w:t>efore pushing to GitHub  we need to create new empty repository in github and then provide the url to add git push -u origin master</w:t>
       </w:r>
       <w:r>
         <w:t>.</w:t>
       </w:r>
+    </w:p>
+    <w:p>
+      <w:pPr>
+        <w:spacing w:before="100" w:beforeAutospacing="1" w:after="100" w:afterAutospacing="1" w:line="240" w:lineRule="auto"/>
+        <w:outlineLvl w:val="0"/>
+        <w:rPr>
+          <w:rFonts w:ascii="Times New Roman" w:eastAsia="Times New Roman" w:hAnsi="Times New Roman" w:cs="Times New Roman"/>
+          <w:b/>
+          <w:bCs/>
+          <w:sz w:val="27"/>
+          <w:szCs w:val="27"/>
+        </w:rPr>
+      </w:pPr>
+      <w:hyperlink r:id="rId4" w:history="1">
+        <w:r>
+          <w:rPr>
+            <w:rFonts w:ascii="Times New Roman" w:eastAsia="Times New Roman" w:hAnsi="Times New Roman" w:cs="Times New Roman"/>
+            <w:b/>
+            <w:bCs/>
+            <w:sz w:val="27"/>
+            <w:szCs w:val="27"/>
+          </w:rPr>
+          <w:t>How to create a .gitignore file</w:t>
+        </w:r>
+      </w:hyperlink>
+    </w:p>
+    <w:p>
+      <w:pPr>
+        <w:pStyle w:val="HTMLPreformatted"/>
+        <w:rPr>
+          <w:rFonts w:ascii="Courier New" w:eastAsia="Times New Roman" w:hAnsi="Courier New" w:cs="Courier New"/>
+          <w:lang w:val="en-SE" w:eastAsia="en-SE"/>
+        </w:rPr>
+      </w:pPr>
+      <w:r>
+        <w:rPr>
+          <w:rFonts w:asciiTheme="minorHAnsi" w:hAnsiTheme="minorHAnsi"/>
+          <w:sz w:val="22"/>
+          <w:szCs w:val="22"/>
+        </w:rPr>
+        <w:t xml:space="preserve">From </w:t>
+      </w:r>
+      <w:r>
+        <w:t>command line interface (GNU Bash, Git Bash, etc.)</w:t>
+      </w:r>
+      <w:r>
+        <w:t xml:space="preserve"> : </w:t>
+      </w:r>
+      <w:r>
+        <w:rPr>
+          <w:rFonts w:ascii="Lucida Console" w:hAnsi="Lucida Console" w:cs="Lucida Console"/>
+          <w:sz w:val="24"/>
+          <w:szCs w:val="24"/>
+        </w:rPr>
+        <w:t>touch .gitignore</w:t>
+      </w:r>
+    </w:p>
+    <w:p>
+      <w:pPr>
+        <w:spacing w:before="100" w:beforeAutospacing="1" w:after="100" w:afterAutospacing="1" w:line="240" w:lineRule="auto"/>
+        <w:outlineLvl w:val="0"/>
+      </w:pPr>
     </w:p>
     <w:p/>
     <w:sectPr>
@@ -793,6 +810,36 @@
     <w:semiHidden/>
     <w:unhideWhenUsed/>
   </w:style>
+  <w:style w:type="paragraph" w:styleId="HTMLPreformatted">
+    <w:name w:val="HTML Preformatted"/>
+    <w:basedOn w:val="Normal"/>
+    <w:link w:val="HTMLPreformattedChar"/>
+    <w:uiPriority w:val="99"/>
+    <w:semiHidden/>
+    <w:unhideWhenUsed/>
+    <w:rsid w:val="00A9628E"/>
+    <w:pPr>
+      <w:spacing w:after="0" w:line="240" w:lineRule="auto"/>
+    </w:pPr>
+    <w:rPr>
+      <w:rFonts w:ascii="Consolas" w:hAnsi="Consolas"/>
+      <w:sz w:val="20"/>
+      <w:szCs w:val="20"/>
+    </w:rPr>
+  </w:style>
+  <w:style w:type="character" w:customStyle="1" w:styleId="HTMLPreformattedChar">
+    <w:name w:val="HTML Preformatted Char"/>
+    <w:basedOn w:val="DefaultParagraphFont"/>
+    <w:link w:val="HTMLPreformatted"/>
+    <w:uiPriority w:val="99"/>
+    <w:semiHidden/>
+    <w:rsid w:val="00A9628E"/>
+    <w:rPr>
+      <w:rFonts w:ascii="Consolas" w:hAnsi="Consolas"/>
+      <w:sz w:val="20"/>
+      <w:szCs w:val="20"/>
+    </w:rPr>
+  </w:style>
 </w:styles>
 </file>
 

--- a/Git.docx
+++ b/Git.docx
@@ -301,14 +301,18 @@
       </w:r>
     </w:p>
     <w:p>
-      <w:r>
-        <w:t>B</w:t>
-      </w:r>
-      <w:r>
-        <w:t>efore pushing to GitHub  we need to create new empty repository in github and then provide the url to add git push -u origin master</w:t>
-      </w:r>
-      <w:r>
-        <w:t>.</w:t>
+      <w:pPr>
+        <w:rPr>
+          <w:sz w:val="24"/>
+          <w:szCs w:val="24"/>
+        </w:rPr>
+      </w:pPr>
+      <w:r>
+        <w:rPr>
+          <w:sz w:val="24"/>
+          <w:szCs w:val="24"/>
+        </w:rPr>
+        <w:t>Before pushing to GitHub  we need to create new empty repository in github and then provide the url to add git push -u origin master.</w:t>
       </w:r>
     </w:p>
     <w:p>
@@ -340,32 +344,697 @@
       <w:pPr>
         <w:pStyle w:val="HTMLPreformatted"/>
         <w:rPr>
+          <w:rFonts w:ascii="Lucida Console" w:hAnsi="Lucida Console" w:cs="Lucida Console"/>
+          <w:sz w:val="24"/>
+          <w:szCs w:val="24"/>
+        </w:rPr>
+      </w:pPr>
+      <w:r>
+        <w:rPr>
+          <w:rFonts w:asciiTheme="minorHAnsi" w:hAnsiTheme="minorHAnsi"/>
+          <w:sz w:val="24"/>
+          <w:szCs w:val="24"/>
+        </w:rPr>
+        <w:t xml:space="preserve">From </w:t>
+      </w:r>
+      <w:r>
+        <w:rPr>
+          <w:sz w:val="24"/>
+          <w:szCs w:val="24"/>
+        </w:rPr>
+        <w:t>command line interface (GNU Bash, Git Bash, etc.) :</w:t>
+      </w:r>
+      <w:r>
+        <w:t xml:space="preserve"> </w:t>
+      </w:r>
+      <w:r>
+        <w:rPr>
+          <w:rFonts w:ascii="Lucida Console" w:hAnsi="Lucida Console" w:cs="Lucida Console"/>
+          <w:sz w:val="24"/>
+          <w:szCs w:val="24"/>
+        </w:rPr>
+        <w:t>touch .gitignore</w:t>
+      </w:r>
+    </w:p>
+    <w:p>
+      <w:pPr>
+        <w:pStyle w:val="HTMLPreformatted"/>
+        <w:rPr>
           <w:rFonts w:ascii="Courier New" w:eastAsia="Times New Roman" w:hAnsi="Courier New" w:cs="Courier New"/>
           <w:lang w:val="en-SE" w:eastAsia="en-SE"/>
         </w:rPr>
       </w:pPr>
-      <w:r>
-        <w:rPr>
-          <w:rFonts w:asciiTheme="minorHAnsi" w:hAnsiTheme="minorHAnsi"/>
-          <w:sz w:val="22"/>
-          <w:szCs w:val="22"/>
-        </w:rPr>
-        <w:t xml:space="preserve">From </w:t>
-      </w:r>
-      <w:r>
-        <w:t>command line interface (GNU Bash, Git Bash, etc.)</w:t>
-      </w:r>
-      <w:r>
-        <w:t xml:space="preserve"> : </w:t>
-      </w:r>
-      <w:r>
-        <w:rPr>
-          <w:rFonts w:ascii="Lucida Console" w:hAnsi="Lucida Console" w:cs="Lucida Console"/>
-          <w:sz w:val="24"/>
-          <w:szCs w:val="24"/>
-        </w:rPr>
-        <w:t>touch .gitignore</w:t>
-      </w:r>
+    </w:p>
+    <w:p>
+      <w:pPr>
+        <w:spacing w:before="100" w:beforeAutospacing="1" w:after="100" w:afterAutospacing="1" w:line="240" w:lineRule="auto"/>
+        <w:outlineLvl w:val="0"/>
+        <w:rPr>
+          <w:rFonts w:ascii="Times New Roman" w:eastAsia="Times New Roman" w:hAnsi="Times New Roman" w:cs="Times New Roman"/>
+          <w:b/>
+          <w:bCs/>
+          <w:kern w:val="36"/>
+          <w:sz w:val="48"/>
+          <w:szCs w:val="48"/>
+          <w:lang w:val="en-SE" w:eastAsia="en-SE"/>
+        </w:rPr>
+      </w:pPr>
+      <w:r>
+        <w:rPr>
+          <w:rFonts w:ascii="Times New Roman" w:eastAsia="Times New Roman" w:hAnsi="Times New Roman" w:cs="Times New Roman"/>
+          <w:b/>
+          <w:bCs/>
+          <w:kern w:val="36"/>
+          <w:sz w:val="48"/>
+          <w:szCs w:val="48"/>
+          <w:lang w:val="en-SE" w:eastAsia="en-SE"/>
+        </w:rPr>
+        <w:t>Git Branching - Basic Branching and Merging</w:t>
+      </w:r>
+    </w:p>
+    <w:p>
+      <w:pPr>
+        <w:spacing w:after="0" w:line="240" w:lineRule="auto"/>
+        <w:outlineLvl w:val="1"/>
+        <w:rPr>
+          <w:rFonts w:ascii="Times New Roman" w:eastAsia="Times New Roman" w:hAnsi="Times New Roman" w:cs="Times New Roman"/>
+          <w:b/>
+          <w:bCs/>
+          <w:sz w:val="36"/>
+          <w:szCs w:val="36"/>
+          <w:lang w:val="en-SE" w:eastAsia="en-SE"/>
+        </w:rPr>
+      </w:pPr>
+      <w:r>
+        <w:rPr>
+          <w:rFonts w:ascii="Times New Roman" w:eastAsia="Times New Roman" w:hAnsi="Times New Roman" w:cs="Times New Roman"/>
+          <w:b/>
+          <w:bCs/>
+          <w:sz w:val="36"/>
+          <w:szCs w:val="36"/>
+          <w:lang w:val="en-SE" w:eastAsia="en-SE"/>
+        </w:rPr>
+        <w:t>Existing branches</w:t>
+      </w:r>
+    </w:p>
+    <w:p>
+      <w:pPr>
+        <w:autoSpaceDE w:val="0"/>
+        <w:autoSpaceDN w:val="0"/>
+        <w:adjustRightInd w:val="0"/>
+        <w:spacing w:after="0" w:line="240" w:lineRule="auto"/>
+        <w:rPr>
+          <w:rFonts w:ascii="Lucida Console" w:hAnsi="Lucida Console" w:cs="Lucida Console"/>
+          <w:lang w:val="en-SE"/>
+        </w:rPr>
+      </w:pPr>
+      <w:r>
+        <w:rPr>
+          <w:rFonts w:ascii="Lucida Console" w:hAnsi="Lucida Console" w:cs="Lucida Console"/>
+          <w:lang w:val="en-SE"/>
+        </w:rPr>
+        <w:t xml:space="preserve">$ </w:t>
+      </w:r>
+      <w:r>
+        <w:rPr>
+          <w:rStyle w:val="HTMLCode"/>
+          <w:rFonts w:eastAsiaTheme="minorHAnsi"/>
+          <w:b/>
+          <w:bCs/>
+          <w:color w:val="C00000"/>
+          <w:sz w:val="24"/>
+          <w:szCs w:val="24"/>
+        </w:rPr>
+        <w:t>git branch</w:t>
+      </w:r>
+    </w:p>
+    <w:p>
+      <w:pPr>
+        <w:autoSpaceDE w:val="0"/>
+        <w:autoSpaceDN w:val="0"/>
+        <w:adjustRightInd w:val="0"/>
+        <w:spacing w:after="0" w:line="240" w:lineRule="auto"/>
+        <w:rPr>
+          <w:rFonts w:ascii="Lucida Console" w:hAnsi="Lucida Console" w:cs="Lucida Console"/>
+          <w:color w:val="00BF00"/>
+          <w:sz w:val="18"/>
+          <w:szCs w:val="18"/>
+          <w:lang w:val="en-SE"/>
+        </w:rPr>
+      </w:pPr>
+      <w:r>
+        <w:rPr>
+          <w:rFonts w:ascii="Lucida Console" w:hAnsi="Lucida Console" w:cs="Lucida Console"/>
+          <w:sz w:val="18"/>
+          <w:szCs w:val="18"/>
+          <w:lang w:val="en-SE"/>
+        </w:rPr>
+        <w:t xml:space="preserve">* </w:t>
+      </w:r>
+      <w:r>
+        <w:rPr>
+          <w:rFonts w:ascii="Lucida Console" w:hAnsi="Lucida Console" w:cs="Lucida Console"/>
+          <w:color w:val="00BF00"/>
+          <w:sz w:val="18"/>
+          <w:szCs w:val="18"/>
+          <w:lang w:val="en-SE"/>
+        </w:rPr>
+        <w:t>master</w:t>
+      </w:r>
+    </w:p>
+    <w:p>
+      <w:pPr>
+        <w:autoSpaceDE w:val="0"/>
+        <w:autoSpaceDN w:val="0"/>
+        <w:adjustRightInd w:val="0"/>
+        <w:spacing w:after="0" w:line="240" w:lineRule="auto"/>
+        <w:rPr>
+          <w:rFonts w:ascii="Lucida Console" w:hAnsi="Lucida Console" w:cs="Lucida Console"/>
+          <w:sz w:val="18"/>
+          <w:szCs w:val="18"/>
+        </w:rPr>
+      </w:pPr>
+      <w:r>
+        <w:rPr>
+          <w:rFonts w:ascii="Lucida Console" w:hAnsi="Lucida Console" w:cs="Lucida Console"/>
+          <w:sz w:val="18"/>
+          <w:szCs w:val="18"/>
+        </w:rPr>
+        <w:t xml:space="preserve">  </w:t>
+      </w:r>
+      <w:r>
+        <w:rPr>
+          <w:rFonts w:ascii="Lucida Console" w:hAnsi="Lucida Console" w:cs="Lucida Console"/>
+          <w:sz w:val="18"/>
+          <w:szCs w:val="18"/>
+        </w:rPr>
+        <w:t>Create-one-websocket-client</w:t>
+      </w:r>
+    </w:p>
+    <w:p>
+      <w:pPr>
+        <w:autoSpaceDE w:val="0"/>
+        <w:autoSpaceDN w:val="0"/>
+        <w:adjustRightInd w:val="0"/>
+        <w:spacing w:after="0" w:line="240" w:lineRule="auto"/>
+        <w:rPr>
+          <w:rFonts w:ascii="Lucida Console" w:hAnsi="Lucida Console" w:cs="Lucida Console"/>
+          <w:color w:val="00BF00"/>
+          <w:sz w:val="18"/>
+          <w:szCs w:val="18"/>
+          <w:lang w:val="en-SE"/>
+        </w:rPr>
+      </w:pPr>
+    </w:p>
+    <w:p>
+      <w:pPr>
+        <w:spacing w:after="0" w:line="240" w:lineRule="auto"/>
+        <w:outlineLvl w:val="0"/>
+        <w:rPr>
+          <w:sz w:val="24"/>
+          <w:szCs w:val="24"/>
+        </w:rPr>
+      </w:pPr>
+      <w:r>
+        <w:rPr>
+          <w:sz w:val="24"/>
+          <w:szCs w:val="24"/>
+        </w:rPr>
+        <w:t>The above example demonstrates how to view a list of available branches by executing the</w:t>
+      </w:r>
+    </w:p>
+    <w:p>
+      <w:pPr>
+        <w:spacing w:after="0" w:line="240" w:lineRule="auto"/>
+        <w:outlineLvl w:val="0"/>
+        <w:rPr>
+          <w:sz w:val="24"/>
+          <w:szCs w:val="24"/>
+        </w:rPr>
+      </w:pPr>
+      <w:r>
+        <w:rPr>
+          <w:color w:val="C00000"/>
+          <w:sz w:val="24"/>
+          <w:szCs w:val="24"/>
+        </w:rPr>
+        <w:t xml:space="preserve"> </w:t>
+      </w:r>
+      <w:r>
+        <w:rPr>
+          <w:rStyle w:val="HTMLCode"/>
+          <w:rFonts w:eastAsiaTheme="minorHAnsi"/>
+          <w:b/>
+          <w:bCs/>
+          <w:color w:val="C00000"/>
+          <w:sz w:val="24"/>
+          <w:szCs w:val="24"/>
+        </w:rPr>
+        <w:t>git branch</w:t>
+      </w:r>
+      <w:r>
+        <w:rPr>
+          <w:color w:val="C00000"/>
+          <w:sz w:val="24"/>
+          <w:szCs w:val="24"/>
+        </w:rPr>
+        <w:t xml:space="preserve"> </w:t>
+      </w:r>
+      <w:r>
+        <w:rPr>
+          <w:sz w:val="24"/>
+          <w:szCs w:val="24"/>
+        </w:rPr>
+        <w:t>command</w:t>
+      </w:r>
+    </w:p>
+    <w:p>
+      <w:pPr>
+        <w:spacing w:after="0" w:line="240" w:lineRule="auto"/>
+        <w:outlineLvl w:val="0"/>
+        <w:rPr>
+          <w:sz w:val="24"/>
+          <w:szCs w:val="24"/>
+        </w:rPr>
+      </w:pPr>
+    </w:p>
+    <w:p>
+      <w:pPr>
+        <w:spacing w:after="0" w:line="240" w:lineRule="auto"/>
+        <w:outlineLvl w:val="1"/>
+        <w:rPr>
+          <w:rFonts w:ascii="Times New Roman" w:eastAsia="Times New Roman" w:hAnsi="Times New Roman" w:cs="Times New Roman"/>
+          <w:b/>
+          <w:bCs/>
+          <w:sz w:val="36"/>
+          <w:szCs w:val="36"/>
+          <w:lang w:val="en-SE" w:eastAsia="en-SE"/>
+        </w:rPr>
+      </w:pPr>
+      <w:r>
+        <w:rPr>
+          <w:rFonts w:ascii="Times New Roman" w:eastAsia="Times New Roman" w:hAnsi="Times New Roman" w:cs="Times New Roman"/>
+          <w:b/>
+          <w:bCs/>
+          <w:sz w:val="36"/>
+          <w:szCs w:val="36"/>
+          <w:lang w:val="en-SE" w:eastAsia="en-SE"/>
+        </w:rPr>
+        <w:t>New Branches</w:t>
+      </w:r>
+    </w:p>
+    <w:p>
+      <w:pPr>
+        <w:autoSpaceDE w:val="0"/>
+        <w:autoSpaceDN w:val="0"/>
+        <w:adjustRightInd w:val="0"/>
+        <w:spacing w:after="0" w:line="240" w:lineRule="auto"/>
+        <w:rPr>
+          <w:rFonts w:ascii="Lucida Console" w:hAnsi="Lucida Console" w:cs="Lucida Console"/>
+        </w:rPr>
+      </w:pPr>
+      <w:r>
+        <w:rPr>
+          <w:rFonts w:ascii="Lucida Console" w:hAnsi="Lucida Console" w:cs="Lucida Console"/>
+          <w:lang w:val="en-SE"/>
+        </w:rPr>
+        <w:t xml:space="preserve">$ </w:t>
+      </w:r>
+      <w:r>
+        <w:rPr>
+          <w:rStyle w:val="HTMLCode"/>
+          <w:rFonts w:eastAsiaTheme="minorHAnsi"/>
+          <w:b/>
+          <w:bCs/>
+          <w:color w:val="C00000"/>
+          <w:sz w:val="24"/>
+          <w:szCs w:val="24"/>
+        </w:rPr>
+        <w:t>git checkout -b</w:t>
+      </w:r>
+      <w:r>
+        <w:rPr>
+          <w:rFonts w:ascii="Lucida Console" w:hAnsi="Lucida Console" w:cs="Lucida Console"/>
+          <w:lang w:val="en-SE"/>
+        </w:rPr>
+        <w:t xml:space="preserve"> </w:t>
+      </w:r>
+      <w:r>
+        <w:rPr>
+          <w:rFonts w:ascii="Lucida Console" w:hAnsi="Lucida Console" w:cs="Lucida Console"/>
+        </w:rPr>
+        <w:t>Create-one-websocket-client</w:t>
+      </w:r>
+    </w:p>
+    <w:p>
+      <w:pPr>
+        <w:tabs>
+          <w:tab w:val="left" w:pos="916"/>
+          <w:tab w:val="left" w:pos="1832"/>
+          <w:tab w:val="left" w:pos="2748"/>
+          <w:tab w:val="left" w:pos="3664"/>
+          <w:tab w:val="left" w:pos="4580"/>
+          <w:tab w:val="left" w:pos="5496"/>
+          <w:tab w:val="left" w:pos="6412"/>
+          <w:tab w:val="left" w:pos="7328"/>
+          <w:tab w:val="left" w:pos="8244"/>
+          <w:tab w:val="left" w:pos="9160"/>
+          <w:tab w:val="left" w:pos="10076"/>
+          <w:tab w:val="left" w:pos="10992"/>
+          <w:tab w:val="left" w:pos="11908"/>
+          <w:tab w:val="left" w:pos="12824"/>
+          <w:tab w:val="left" w:pos="13740"/>
+          <w:tab w:val="left" w:pos="14656"/>
+        </w:tabs>
+        <w:spacing w:after="0" w:line="240" w:lineRule="auto"/>
+        <w:rPr>
+          <w:sz w:val="24"/>
+          <w:szCs w:val="24"/>
+        </w:rPr>
+      </w:pPr>
+      <w:r>
+        <w:rPr>
+          <w:sz w:val="24"/>
+          <w:szCs w:val="24"/>
+        </w:rPr>
+        <w:t>Switched to a new branch "</w:t>
+      </w:r>
+      <w:r>
+        <w:rPr>
+          <w:rFonts w:ascii="Lucida Console" w:hAnsi="Lucida Console" w:cs="Lucida Console"/>
+        </w:rPr>
+        <w:t>Create-one-websocket-client</w:t>
+      </w:r>
+      <w:r>
+        <w:rPr>
+          <w:sz w:val="24"/>
+          <w:szCs w:val="24"/>
+        </w:rPr>
+        <w:t>"</w:t>
+      </w:r>
+    </w:p>
+    <w:p>
+      <w:pPr>
+        <w:tabs>
+          <w:tab w:val="left" w:pos="916"/>
+          <w:tab w:val="left" w:pos="1832"/>
+          <w:tab w:val="left" w:pos="2748"/>
+          <w:tab w:val="left" w:pos="3664"/>
+          <w:tab w:val="left" w:pos="4580"/>
+          <w:tab w:val="left" w:pos="5496"/>
+          <w:tab w:val="left" w:pos="6412"/>
+          <w:tab w:val="left" w:pos="7328"/>
+          <w:tab w:val="left" w:pos="8244"/>
+          <w:tab w:val="left" w:pos="9160"/>
+          <w:tab w:val="left" w:pos="10076"/>
+          <w:tab w:val="left" w:pos="10992"/>
+          <w:tab w:val="left" w:pos="11908"/>
+          <w:tab w:val="left" w:pos="12824"/>
+          <w:tab w:val="left" w:pos="13740"/>
+          <w:tab w:val="left" w:pos="14656"/>
+        </w:tabs>
+        <w:spacing w:after="0" w:line="240" w:lineRule="auto"/>
+        <w:rPr>
+          <w:sz w:val="24"/>
+          <w:szCs w:val="24"/>
+        </w:rPr>
+      </w:pPr>
+      <w:r>
+        <w:rPr>
+          <w:sz w:val="24"/>
+          <w:szCs w:val="24"/>
+        </w:rPr>
+        <w:t>This is shorthand for:</w:t>
+      </w:r>
+    </w:p>
+    <w:p>
+      <w:pPr>
+        <w:tabs>
+          <w:tab w:val="left" w:pos="916"/>
+          <w:tab w:val="left" w:pos="1832"/>
+          <w:tab w:val="left" w:pos="2748"/>
+          <w:tab w:val="left" w:pos="3664"/>
+          <w:tab w:val="left" w:pos="4580"/>
+          <w:tab w:val="left" w:pos="5496"/>
+          <w:tab w:val="left" w:pos="6412"/>
+          <w:tab w:val="left" w:pos="7328"/>
+          <w:tab w:val="left" w:pos="8244"/>
+          <w:tab w:val="left" w:pos="9160"/>
+          <w:tab w:val="left" w:pos="10076"/>
+          <w:tab w:val="left" w:pos="10992"/>
+          <w:tab w:val="left" w:pos="11908"/>
+          <w:tab w:val="left" w:pos="12824"/>
+          <w:tab w:val="left" w:pos="13740"/>
+          <w:tab w:val="left" w:pos="14656"/>
+        </w:tabs>
+        <w:spacing w:after="0" w:line="240" w:lineRule="auto"/>
+        <w:rPr>
+          <w:sz w:val="24"/>
+          <w:szCs w:val="24"/>
+        </w:rPr>
+      </w:pPr>
+    </w:p>
+    <w:p>
+      <w:pPr>
+        <w:autoSpaceDE w:val="0"/>
+        <w:autoSpaceDN w:val="0"/>
+        <w:adjustRightInd w:val="0"/>
+        <w:spacing w:after="0" w:line="240" w:lineRule="auto"/>
+        <w:rPr>
+          <w:rFonts w:ascii="Lucida Console" w:hAnsi="Lucida Console" w:cs="Lucida Console"/>
+        </w:rPr>
+      </w:pPr>
+      <w:r>
+        <w:rPr>
+          <w:rFonts w:ascii="Lucida Console" w:hAnsi="Lucida Console" w:cs="Lucida Console"/>
+          <w:lang w:val="en-SE"/>
+        </w:rPr>
+        <w:t xml:space="preserve">$ </w:t>
+      </w:r>
+      <w:r>
+        <w:rPr>
+          <w:rStyle w:val="HTMLCode"/>
+          <w:rFonts w:eastAsiaTheme="minorHAnsi"/>
+          <w:b/>
+          <w:bCs/>
+          <w:color w:val="C00000"/>
+          <w:sz w:val="24"/>
+          <w:szCs w:val="24"/>
+        </w:rPr>
+        <w:t>git branch</w:t>
+      </w:r>
+      <w:r>
+        <w:rPr>
+          <w:rFonts w:ascii="Lucida Console" w:hAnsi="Lucida Console" w:cs="Lucida Console"/>
+          <w:lang w:val="en-SE"/>
+        </w:rPr>
+        <w:t xml:space="preserve"> </w:t>
+      </w:r>
+    </w:p>
+    <w:p>
+      <w:pPr>
+        <w:autoSpaceDE w:val="0"/>
+        <w:autoSpaceDN w:val="0"/>
+        <w:adjustRightInd w:val="0"/>
+        <w:spacing w:after="0" w:line="240" w:lineRule="auto"/>
+        <w:rPr>
+          <w:rFonts w:ascii="Lucida Console" w:hAnsi="Lucida Console" w:cs="Lucida Console"/>
+          <w:lang w:val="en-SE"/>
+        </w:rPr>
+      </w:pPr>
+      <w:r>
+        <w:rPr>
+          <w:rFonts w:ascii="Lucida Console" w:hAnsi="Lucida Console" w:cs="Lucida Console"/>
+          <w:lang w:val="en-SE"/>
+        </w:rPr>
+        <w:t xml:space="preserve">$ </w:t>
+      </w:r>
+      <w:r>
+        <w:rPr>
+          <w:rStyle w:val="HTMLCode"/>
+          <w:rFonts w:eastAsiaTheme="minorHAnsi"/>
+          <w:b/>
+          <w:bCs/>
+          <w:color w:val="C00000"/>
+          <w:sz w:val="24"/>
+          <w:szCs w:val="24"/>
+        </w:rPr>
+        <w:t>git checkout</w:t>
+      </w:r>
+      <w:r>
+        <w:rPr>
+          <w:rFonts w:ascii="Lucida Console" w:hAnsi="Lucida Console" w:cs="Lucida Console"/>
+          <w:lang w:val="en-SE"/>
+        </w:rPr>
+        <w:t xml:space="preserve"> </w:t>
+      </w:r>
+      <w:r>
+        <w:rPr>
+          <w:rFonts w:ascii="Lucida Console" w:hAnsi="Lucida Console" w:cs="Lucida Console"/>
+        </w:rPr>
+        <w:t>Create-one-websocket-client</w:t>
+      </w:r>
+    </w:p>
+    <w:p>
+      <w:pPr>
+        <w:autoSpaceDE w:val="0"/>
+        <w:autoSpaceDN w:val="0"/>
+        <w:adjustRightInd w:val="0"/>
+        <w:spacing w:after="0" w:line="240" w:lineRule="auto"/>
+        <w:rPr>
+          <w:rFonts w:ascii="Lucida Console" w:hAnsi="Lucida Console" w:cs="Lucida Console"/>
+          <w:lang w:val="en-SE"/>
+        </w:rPr>
+      </w:pPr>
+    </w:p>
+    <w:p>
+      <w:pPr>
+        <w:spacing w:before="100" w:beforeAutospacing="1" w:after="100" w:afterAutospacing="1" w:line="240" w:lineRule="auto"/>
+        <w:outlineLvl w:val="1"/>
+        <w:rPr>
+          <w:rFonts w:ascii="Times New Roman" w:eastAsia="Times New Roman" w:hAnsi="Times New Roman" w:cs="Times New Roman"/>
+          <w:b/>
+          <w:bCs/>
+          <w:sz w:val="36"/>
+          <w:szCs w:val="36"/>
+          <w:lang w:val="en-SE" w:eastAsia="en-SE"/>
+        </w:rPr>
+      </w:pPr>
+      <w:r>
+        <w:rPr>
+          <w:rFonts w:ascii="Times New Roman" w:eastAsia="Times New Roman" w:hAnsi="Times New Roman" w:cs="Times New Roman"/>
+          <w:b/>
+          <w:bCs/>
+          <w:sz w:val="36"/>
+          <w:szCs w:val="36"/>
+          <w:lang w:val="en-SE" w:eastAsia="en-SE"/>
+        </w:rPr>
+        <w:t>Deleting local branches</w:t>
+      </w:r>
+    </w:p>
+    <w:p>
+      <w:pPr>
+        <w:autoSpaceDE w:val="0"/>
+        <w:autoSpaceDN w:val="0"/>
+        <w:adjustRightInd w:val="0"/>
+        <w:spacing w:after="0" w:line="240" w:lineRule="auto"/>
+        <w:rPr>
+          <w:rFonts w:ascii="Lucida Console" w:hAnsi="Lucida Console" w:cs="Lucida Console"/>
+          <w:lang w:val="en-SE"/>
+        </w:rPr>
+      </w:pPr>
+      <w:r>
+        <w:rPr>
+          <w:rStyle w:val="HTMLCode"/>
+          <w:rFonts w:eastAsiaTheme="minorHAnsi"/>
+          <w:b/>
+          <w:bCs/>
+          <w:color w:val="C00000"/>
+          <w:sz w:val="24"/>
+          <w:szCs w:val="24"/>
+        </w:rPr>
+        <w:t>git branch</w:t>
+      </w:r>
+      <w:r>
+        <w:rPr>
+          <w:rStyle w:val="HTMLCode"/>
+          <w:rFonts w:eastAsiaTheme="minorHAnsi"/>
+          <w:b/>
+          <w:bCs/>
+          <w:color w:val="C00000"/>
+          <w:sz w:val="24"/>
+          <w:szCs w:val="24"/>
+        </w:rPr>
+        <w:t xml:space="preserve"> -d</w:t>
+      </w:r>
+      <w:r>
+        <w:rPr>
+          <w:rStyle w:val="HTMLCode"/>
+          <w:rFonts w:eastAsiaTheme="minorHAnsi"/>
+        </w:rPr>
+        <w:t xml:space="preserve"> </w:t>
+      </w:r>
+      <w:r>
+        <w:rPr>
+          <w:rFonts w:ascii="Lucida Console" w:hAnsi="Lucida Console" w:cs="Lucida Console"/>
+        </w:rPr>
+        <w:t>Create-one-websocket-client</w:t>
+      </w:r>
+    </w:p>
+    <w:p>
+      <w:pPr>
+        <w:spacing w:before="100" w:beforeAutospacing="1" w:after="100" w:afterAutospacing="1" w:line="240" w:lineRule="auto"/>
+        <w:outlineLvl w:val="1"/>
+        <w:rPr>
+          <w:rFonts w:ascii="Times New Roman" w:eastAsia="Times New Roman" w:hAnsi="Times New Roman" w:cs="Times New Roman"/>
+          <w:b/>
+          <w:bCs/>
+          <w:sz w:val="36"/>
+          <w:szCs w:val="36"/>
+          <w:lang w:val="en-SE" w:eastAsia="en-SE"/>
+        </w:rPr>
+      </w:pPr>
+      <w:r>
+        <w:rPr>
+          <w:rFonts w:ascii="Times New Roman" w:eastAsia="Times New Roman" w:hAnsi="Times New Roman" w:cs="Times New Roman"/>
+          <w:b/>
+          <w:bCs/>
+          <w:sz w:val="36"/>
+          <w:szCs w:val="36"/>
+          <w:lang w:val="en-SE" w:eastAsia="en-SE"/>
+        </w:rPr>
+        <w:t>Deleting remote branches</w:t>
+      </w:r>
+    </w:p>
+    <w:p>
+      <w:pPr>
+        <w:spacing w:before="100" w:beforeAutospacing="1" w:after="100" w:afterAutospacing="1" w:line="240" w:lineRule="auto"/>
+        <w:outlineLvl w:val="0"/>
+        <w:rPr>
+          <w:sz w:val="24"/>
+          <w:szCs w:val="24"/>
+        </w:rPr>
+      </w:pPr>
+      <w:r>
+        <w:rPr>
+          <w:rStyle w:val="HTMLCode"/>
+          <w:rFonts w:eastAsiaTheme="minorHAnsi"/>
+          <w:b/>
+          <w:bCs/>
+          <w:color w:val="C00000"/>
+          <w:sz w:val="24"/>
+          <w:szCs w:val="24"/>
+        </w:rPr>
+        <w:t>git push origin  --delete</w:t>
+      </w:r>
+      <w:r>
+        <w:rPr>
+          <w:sz w:val="24"/>
+          <w:szCs w:val="24"/>
+        </w:rPr>
+        <w:t xml:space="preserve"> </w:t>
+      </w:r>
+      <w:r>
+        <w:rPr>
+          <w:rFonts w:ascii="Lucida Console" w:hAnsi="Lucida Console" w:cs="Lucida Console"/>
+        </w:rPr>
+        <w:t>Create-one-websocket-client</w:t>
+      </w:r>
+    </w:p>
+    <w:p>
+      <w:pPr>
+        <w:spacing w:before="100" w:beforeAutospacing="1" w:after="100" w:afterAutospacing="1" w:line="240" w:lineRule="auto"/>
+        <w:outlineLvl w:val="0"/>
+        <w:rPr>
+          <w:rFonts w:ascii="Times New Roman" w:eastAsia="Times New Roman" w:hAnsi="Times New Roman" w:cs="Times New Roman"/>
+          <w:b/>
+          <w:bCs/>
+          <w:kern w:val="36"/>
+          <w:sz w:val="24"/>
+          <w:szCs w:val="24"/>
+          <w:lang w:val="en-SE" w:eastAsia="en-SE"/>
+        </w:rPr>
+      </w:pPr>
     </w:p>
     <w:p>
       <w:pPr>
@@ -376,7 +1045,7 @@
     <w:p/>
     <w:sectPr>
       <w:pgSz w:w="12240" w:h="15840"/>
-      <w:pgMar w:top="720" w:right="810" w:bottom="1440" w:left="1440" w:header="720" w:footer="720" w:gutter="0"/>
+      <w:pgMar w:top="270" w:right="810" w:bottom="630" w:left="1440" w:header="720" w:footer="720" w:gutter="0"/>
       <w:cols w:space="720"/>
       <w:docGrid w:linePitch="360"/>
     </w:sectPr>
@@ -840,6 +1509,19 @@
       <w:szCs w:val="20"/>
     </w:rPr>
   </w:style>
+  <w:style w:type="character" w:styleId="HTMLCode">
+    <w:name w:val="HTML Code"/>
+    <w:basedOn w:val="DefaultParagraphFont"/>
+    <w:uiPriority w:val="99"/>
+    <w:semiHidden/>
+    <w:unhideWhenUsed/>
+    <w:rsid w:val="00787163"/>
+    <w:rPr>
+      <w:rFonts w:ascii="Courier New" w:eastAsia="Times New Roman" w:hAnsi="Courier New" w:cs="Courier New"/>
+      <w:sz w:val="20"/>
+      <w:szCs w:val="20"/>
+    </w:rPr>
+  </w:style>
 </w:styles>
 </file>
 
